--- a/labs/lab05/report/L05_Kazazaev_otchet.docx
+++ b/labs/lab05/report/L05_Kazazaev_otchet.docx
@@ -37,7 +37,7 @@
         <w:t xml:space="preserve"> </w:t>
       </w:r>
       <w:r>
-        <w:t xml:space="preserve">4</w:t>
+        <w:t xml:space="preserve">5</w:t>
       </w:r>
     </w:p>
     <w:p>
